--- a/++Templated Entries/++ToppGunn/Pull My Daisy (Key) JG.docx
+++ b/++Templated Entries/++ToppGunn/Pull My Daisy (Key) JG.docx
@@ -355,6 +355,12 @@
                   </w:rPr>
                   <w:t>Pull my Daisy</w:t>
                 </w:r>
+                <w:r>
+                  <w:rPr>
+                    <w:b/>
+                  </w:rPr>
+                  <w:t xml:space="preserve"> (1959)</w:t>
+                </w:r>
               </w:p>
             </w:tc>
           </w:sdtContent>
@@ -564,15 +570,7 @@
                   <w:t xml:space="preserve"> </w:t>
                 </w:r>
                 <w:r>
-                  <w:t xml:space="preserve">The storyline, a comedy inspired by key Beat figures Neal and Carolyn </w:t>
-                </w:r>
-                <w:proofErr w:type="spellStart"/>
-                <w:r>
-                  <w:t>Cassady</w:t>
-                </w:r>
-                <w:proofErr w:type="spellEnd"/>
-                <w:r>
-                  <w:t>, is a</w:t>
+                  <w:t>The storyline, a comedy inspired by key Beat figures Neal and Carolyn Cassady, is a</w:t>
                 </w:r>
                 <w:r>
                   <w:t>dapted from Jack Kerouac’s play</w:t>
@@ -602,34 +600,10 @@
                   <w:t>Beat poets Allen Ginsberg, Gre</w:t>
                 </w:r>
                 <w:r>
-                  <w:t xml:space="preserve">gory </w:t>
-                </w:r>
-                <w:proofErr w:type="spellStart"/>
-                <w:r>
-                  <w:t>Corso</w:t>
-                </w:r>
-                <w:proofErr w:type="spellEnd"/>
-                <w:r>
-                  <w:t xml:space="preserve"> and Peter </w:t>
-                </w:r>
-                <w:proofErr w:type="spellStart"/>
-                <w:r>
-                  <w:t>Orlovsky</w:t>
-                </w:r>
-                <w:proofErr w:type="spellEnd"/>
-                <w:r>
-                  <w:t xml:space="preserve">. </w:t>
-                </w:r>
-                <w:r>
-                  <w:t xml:space="preserve">The film title is taken from the poem of the same name written by Kerouac, Ginsberg and </w:t>
-                </w:r>
-                <w:proofErr w:type="spellStart"/>
-                <w:r>
-                  <w:t>Cassady</w:t>
-                </w:r>
-                <w:proofErr w:type="spellEnd"/>
-                <w:r>
-                  <w:t xml:space="preserve"> in the 1940s</w:t>
+                  <w:t xml:space="preserve">gory Corso and Peter Orlovsky. </w:t>
+                </w:r>
+                <w:r>
+                  <w:t>The film title is taken from the poem of the same name written by Kerouac, Ginsberg and Cassady in the 1940s</w:t>
                 </w:r>
                 <w:r>
                   <w:t xml:space="preserve"> (Kerouac, 1971)</w:t>
@@ -671,14 +645,27 @@
                 <w:pPr>
                   <w:pStyle w:val="Caption"/>
                 </w:pPr>
-                <w:fldSimple w:instr=" SEQ Figure \* ARABIC ">
-                  <w:r>
-                    <w:rPr>
-                      <w:noProof/>
-                    </w:rPr>
-                    <w:t>1</w:t>
-                  </w:r>
-                </w:fldSimple>
+                <w:r>
+                  <w:fldChar w:fldCharType="begin"/>
+                </w:r>
+                <w:r>
+                  <w:instrText xml:space="preserve"> SEQ Figure \* ARABIC </w:instrText>
+                </w:r>
+                <w:r>
+                  <w:fldChar w:fldCharType="separate"/>
+                </w:r>
+                <w:r>
+                  <w:rPr>
+                    <w:noProof/>
+                  </w:rPr>
+                  <w:t>1</w:t>
+                </w:r>
+                <w:r>
+                  <w:rPr>
+                    <w:noProof/>
+                  </w:rPr>
+                  <w:fldChar w:fldCharType="end"/>
+                </w:r>
                 <w:r>
                   <w:t xml:space="preserve"> </w:t>
                 </w:r>
@@ -686,13 +673,8 @@
                   <w:t>Pul</w:t>
                 </w:r>
                 <w:r>
-                  <w:t xml:space="preserve">l My Daisy (Robert Frank 1959) - Vladimir on </w:t>
-                </w:r>
-                <w:proofErr w:type="spellStart"/>
-                <w:r>
-                  <w:t>Vimeo</w:t>
-                </w:r>
-                <w:proofErr w:type="spellEnd"/>
+                  <w:t>l My Daisy (Robert Frank 1959) - Vladimir on Vimeo</w:t>
+                </w:r>
               </w:p>
               <w:p/>
             </w:tc>
@@ -834,8 +816,6 @@
                   </w:sdtContent>
                 </w:sdt>
               </w:p>
-              <w:bookmarkStart w:id="0" w:name="_GoBack" w:displacedByCustomXml="next"/>
-              <w:bookmarkEnd w:id="0" w:displacedByCustomXml="next"/>
             </w:sdtContent>
           </w:sdt>
         </w:tc>
@@ -922,21 +902,12 @@
       </w:rPr>
       <w:t xml:space="preserve"> – </w:t>
     </w:r>
-    <w:proofErr w:type="spellStart"/>
     <w:r>
       <w:rPr>
         <w:i/>
         <w:color w:val="7F7F7F" w:themeColor="text1" w:themeTint="80"/>
       </w:rPr>
-      <w:t>Encyclopedia</w:t>
-    </w:r>
-    <w:proofErr w:type="spellEnd"/>
-    <w:r>
-      <w:rPr>
-        <w:i/>
-        <w:color w:val="7F7F7F" w:themeColor="text1" w:themeTint="80"/>
-      </w:rPr>
-      <w:t xml:space="preserve"> of Modernism</w:t>
+      <w:t>Encyclopedia of Modernism</w:t>
     </w:r>
   </w:p>
   <w:p>
@@ -1611,7 +1582,6 @@
       <w:spacing w:after="0" w:line="240" w:lineRule="auto"/>
     </w:pPr>
     <w:tblPr>
-      <w:tblInd w:w="0" w:type="dxa"/>
       <w:tblBorders>
         <w:top w:val="single" w:sz="4" w:space="0" w:color="auto"/>
         <w:left w:val="single" w:sz="4" w:space="0" w:color="auto"/>
@@ -1620,12 +1590,6 @@
         <w:insideH w:val="single" w:sz="4" w:space="0" w:color="auto"/>
         <w:insideV w:val="single" w:sz="4" w:space="0" w:color="auto"/>
       </w:tblBorders>
-      <w:tblCellMar>
-        <w:top w:w="0" w:type="dxa"/>
-        <w:left w:w="108" w:type="dxa"/>
-        <w:bottom w:w="0" w:type="dxa"/>
-        <w:right w:w="108" w:type="dxa"/>
-      </w:tblCellMar>
     </w:tblPr>
   </w:style>
   <w:style w:type="paragraph" w:customStyle="1" w:styleId="Referenceslist">
@@ -2180,7 +2144,6 @@
       <w:spacing w:after="0" w:line="240" w:lineRule="auto"/>
     </w:pPr>
     <w:tblPr>
-      <w:tblInd w:w="0" w:type="dxa"/>
       <w:tblBorders>
         <w:top w:val="single" w:sz="4" w:space="0" w:color="auto"/>
         <w:left w:val="single" w:sz="4" w:space="0" w:color="auto"/>
@@ -2189,12 +2152,6 @@
         <w:insideH w:val="single" w:sz="4" w:space="0" w:color="auto"/>
         <w:insideV w:val="single" w:sz="4" w:space="0" w:color="auto"/>
       </w:tblBorders>
-      <w:tblCellMar>
-        <w:top w:w="0" w:type="dxa"/>
-        <w:left w:w="108" w:type="dxa"/>
-        <w:bottom w:w="0" w:type="dxa"/>
-        <w:right w:w="108" w:type="dxa"/>
-      </w:tblCellMar>
     </w:tblPr>
   </w:style>
   <w:style w:type="paragraph" w:customStyle="1" w:styleId="Referenceslist">
@@ -2873,6 +2830,7 @@
     <w:sig w:usb0="E00002FF" w:usb1="4000ACFF" w:usb2="00000001" w:usb3="00000000" w:csb0="0000019F" w:csb1="00000000"/>
   </w:font>
   <w:font w:name="Calibri Light">
+    <w:altName w:val="Calibri"/>
     <w:panose1 w:val="020F0302020204030204"/>
     <w:charset w:val="00"/>
     <w:family w:val="swiss"/>
@@ -2883,9 +2841,8 @@
     <w:panose1 w:val="020B0604030504040204"/>
     <w:charset w:val="00"/>
     <w:family w:val="swiss"/>
-    <w:notTrueType/>
     <w:pitch w:val="variable"/>
-    <w:sig w:usb0="00000003" w:usb1="00000000" w:usb2="00000000" w:usb3="00000000" w:csb0="00000001" w:csb1="00000000"/>
+    <w:sig w:usb0="E1002EFF" w:usb1="C000605B" w:usb2="00000029" w:usb3="00000000" w:csb0="000101FF" w:csb1="00000000"/>
   </w:font>
   <w:font w:name="Cambria">
     <w:panose1 w:val="02040503050406030204"/>
@@ -2911,6 +2868,7 @@
   </w:compat>
   <w:rsids>
     <w:rsidRoot w:val="00F964EF"/>
+    <w:rsid w:val="00051120"/>
     <w:rsid w:val="001C7266"/>
     <w:rsid w:val="007379F1"/>
     <w:rsid w:val="00C621FE"/>
@@ -3672,7 +3630,7 @@
   <a:extraClrSchemeLst/>
   <a:extLst>
     <a:ext uri="{05A4C25C-085E-4340-85A3-A5531E510DB2}">
-      <thm15:themeFamily xmlns="" xmlns:thm15="http://schemas.microsoft.com/office/thememl/2012/main" name="Office Theme" id="{62F939B6-93AF-4DB8-9C6B-D6C7DFDC589F}" vid="{4A3C46E8-61CC-4603-A589-7422A47A8E4A}"/>
+      <thm15:themeFamily xmlns:thm15="http://schemas.microsoft.com/office/thememl/2012/main" xmlns="" name="Office Theme" id="{62F939B6-93AF-4DB8-9C6B-D6C7DFDC589F}" vid="{4A3C46E8-61CC-4603-A589-7422A47A8E4A}"/>
     </a:ext>
   </a:extLst>
 </a:theme>
@@ -3748,7 +3706,7 @@
 </file>
 
 <file path=customXml/itemProps1.xml><?xml version="1.0" encoding="utf-8"?>
-<ds:datastoreItem xmlns:ds="http://schemas.openxmlformats.org/officeDocument/2006/customXml" ds:itemID="{C7C68A97-34FA-40B6-B850-7855471CCB8B}">
+<ds:datastoreItem xmlns:ds="http://schemas.openxmlformats.org/officeDocument/2006/customXml" ds:itemID="{42873B24-418E-4DB7-A516-FCE72763FBAF}">
   <ds:schemaRefs>
     <ds:schemaRef ds:uri="http://schemas.openxmlformats.org/officeDocument/2006/bibliography"/>
   </ds:schemaRefs>
